--- a/Todo.docx
+++ b/Todo.docx
@@ -82,14 +82,19 @@
       <w:pPr>
         <w:rPr>
           <w:rFonts w:hint="eastAsia"/>
-          <w:sz w:val="24"/>
-          <w:szCs w:val="24"/>
-          <w:lang w:val="en-US" w:eastAsia="zh-CN"/>
-        </w:rPr>
-      </w:pPr>
-      <w:r>
-        <w:rPr>
-          <w:rFonts w:hint="eastAsia"/>
+          <w:strike/>
+          <w:dstrike w:val="0"/>
+          <w:sz w:val="24"/>
+          <w:szCs w:val="24"/>
+          <w:lang w:val="en-US" w:eastAsia="zh-CN"/>
+        </w:rPr>
+      </w:pPr>
+      <w:bookmarkStart w:id="0" w:name="_GoBack"/>
+      <w:r>
+        <w:rPr>
+          <w:rFonts w:hint="eastAsia"/>
+          <w:strike/>
+          <w:dstrike w:val="0"/>
           <w:sz w:val="24"/>
           <w:szCs w:val="24"/>
           <w:lang w:val="en-US" w:eastAsia="zh-CN"/>
@@ -97,6 +102,7 @@
         <w:t>-（优先级高）使用Scene的light，修改场景的光照（light在game loop中自动更新）</w:t>
       </w:r>
     </w:p>
+    <w:bookmarkEnd w:id="0"/>
     <w:p>
       <w:pPr>
         <w:rPr>
@@ -139,14 +145,18 @@
       <w:pPr>
         <w:rPr>
           <w:rFonts w:hint="eastAsia"/>
-          <w:sz w:val="24"/>
-          <w:szCs w:val="24"/>
-          <w:lang w:val="en-US" w:eastAsia="zh-CN"/>
-        </w:rPr>
-      </w:pPr>
-      <w:r>
-        <w:rPr>
-          <w:rFonts w:hint="eastAsia"/>
+          <w:strike/>
+          <w:dstrike w:val="0"/>
+          <w:sz w:val="24"/>
+          <w:szCs w:val="24"/>
+          <w:lang w:val="en-US" w:eastAsia="zh-CN"/>
+        </w:rPr>
+      </w:pPr>
+      <w:r>
+        <w:rPr>
+          <w:rFonts w:hint="eastAsia"/>
+          <w:strike/>
+          <w:dstrike w:val="0"/>
           <w:sz w:val="24"/>
           <w:szCs w:val="24"/>
           <w:lang w:val="en-US" w:eastAsia="zh-CN"/>
@@ -158,14 +168,18 @@
       <w:pPr>
         <w:rPr>
           <w:rFonts w:hint="default"/>
-          <w:sz w:val="24"/>
-          <w:szCs w:val="24"/>
-          <w:lang w:val="en-US" w:eastAsia="zh-CN"/>
-        </w:rPr>
-      </w:pPr>
-      <w:r>
-        <w:rPr>
-          <w:rFonts w:hint="eastAsia"/>
+          <w:strike w:val="0"/>
+          <w:dstrike w:val="0"/>
+          <w:sz w:val="24"/>
+          <w:szCs w:val="24"/>
+          <w:lang w:val="en-US" w:eastAsia="zh-CN"/>
+        </w:rPr>
+      </w:pPr>
+      <w:r>
+        <w:rPr>
+          <w:rFonts w:hint="eastAsia"/>
+          <w:strike w:val="0"/>
+          <w:dstrike w:val="0"/>
           <w:sz w:val="24"/>
           <w:szCs w:val="24"/>
           <w:lang w:val="en-US" w:eastAsia="zh-CN"/>
@@ -177,14 +191,18 @@
       <w:pPr>
         <w:rPr>
           <w:rFonts w:hint="eastAsia"/>
-          <w:sz w:val="24"/>
-          <w:szCs w:val="24"/>
-          <w:lang w:val="en-US" w:eastAsia="zh-CN"/>
-        </w:rPr>
-      </w:pPr>
-      <w:r>
-        <w:rPr>
-          <w:rFonts w:hint="eastAsia"/>
+          <w:strike/>
+          <w:dstrike w:val="0"/>
+          <w:sz w:val="24"/>
+          <w:szCs w:val="24"/>
+          <w:lang w:val="en-US" w:eastAsia="zh-CN"/>
+        </w:rPr>
+      </w:pPr>
+      <w:r>
+        <w:rPr>
+          <w:rFonts w:hint="eastAsia"/>
+          <w:strike/>
+          <w:dstrike w:val="0"/>
           <w:sz w:val="24"/>
           <w:szCs w:val="24"/>
           <w:lang w:val="en-US" w:eastAsia="zh-CN"/>
@@ -196,22 +214,24 @@
       <w:pPr>
         <w:rPr>
           <w:rFonts w:hint="default"/>
-          <w:sz w:val="24"/>
-          <w:szCs w:val="24"/>
-          <w:lang w:val="en-US" w:eastAsia="zh-CN"/>
-        </w:rPr>
-      </w:pPr>
-      <w:r>
-        <w:rPr>
-          <w:rFonts w:hint="eastAsia"/>
+          <w:strike/>
+          <w:dstrike w:val="0"/>
+          <w:sz w:val="24"/>
+          <w:szCs w:val="24"/>
+          <w:lang w:val="en-US" w:eastAsia="zh-CN"/>
+        </w:rPr>
+      </w:pPr>
+      <w:r>
+        <w:rPr>
+          <w:rFonts w:hint="eastAsia"/>
+          <w:strike/>
+          <w:dstrike w:val="0"/>
           <w:sz w:val="24"/>
           <w:szCs w:val="24"/>
           <w:lang w:val="en-US" w:eastAsia="zh-CN"/>
         </w:rPr>
         <w:t>-（优先级高）设计一个机制，让NPC经过一定次数的访问后会消失，或改变对话</w:t>
       </w:r>
-      <w:bookmarkStart w:id="0" w:name="_GoBack"/>
-      <w:bookmarkEnd w:id="0"/>
     </w:p>
     <w:p>
       <w:pPr>
@@ -369,6 +389,8 @@
       <w:pPr>
         <w:rPr>
           <w:rFonts w:hint="eastAsia"/>
+          <w:strike w:val="0"/>
+          <w:dstrike w:val="0"/>
           <w:sz w:val="24"/>
           <w:szCs w:val="24"/>
           <w:lang w:val="en-US" w:eastAsia="zh-CN"/>
@@ -382,6 +404,25 @@
           <w:lang w:val="en-US" w:eastAsia="zh-CN"/>
         </w:rPr>
         <w:t>-（优先级中）让wisdom属性变得有用</w:t>
+      </w:r>
+    </w:p>
+    <w:p>
+      <w:pPr>
+        <w:rPr>
+          <w:rFonts w:hint="default"/>
+          <w:sz w:val="24"/>
+          <w:szCs w:val="24"/>
+          <w:lang w:val="en-US" w:eastAsia="zh-CN"/>
+        </w:rPr>
+      </w:pPr>
+      <w:r>
+        <w:rPr>
+          <w:rFonts w:hint="eastAsia"/>
+          <w:sz w:val="24"/>
+          <w:szCs w:val="24"/>
+          <w:lang w:val="en-US" w:eastAsia="zh-CN"/>
+        </w:rPr>
+        <w:t>-（优先度高）使用道具栏中的道具</w:t>
       </w:r>
     </w:p>
     <w:p>

--- a/Todo.docx
+++ b/Todo.docx
@@ -139,14 +139,18 @@
       <w:pPr>
         <w:rPr>
           <w:rFonts w:hint="eastAsia"/>
-          <w:sz w:val="24"/>
-          <w:szCs w:val="24"/>
-          <w:lang w:val="en-US" w:eastAsia="zh-CN"/>
-        </w:rPr>
-      </w:pPr>
-      <w:r>
-        <w:rPr>
-          <w:rFonts w:hint="eastAsia"/>
+          <w:strike/>
+          <w:dstrike w:val="0"/>
+          <w:sz w:val="24"/>
+          <w:szCs w:val="24"/>
+          <w:lang w:val="en-US" w:eastAsia="zh-CN"/>
+        </w:rPr>
+      </w:pPr>
+      <w:r>
+        <w:rPr>
+          <w:rFonts w:hint="eastAsia"/>
+          <w:strike/>
+          <w:dstrike w:val="0"/>
           <w:sz w:val="24"/>
           <w:szCs w:val="24"/>
           <w:lang w:val="en-US" w:eastAsia="zh-CN"/>
@@ -209,122 +213,131 @@
           <w:lang w:val="en-US" w:eastAsia="zh-CN"/>
         </w:rPr>
         <w:t>-（优先级高）设计一个机制，让NPC经过一定次数的访问后会消失，或改变对话</w:t>
+      </w:r>
+    </w:p>
+    <w:p>
+      <w:pPr>
+        <w:rPr>
+          <w:rFonts w:hint="eastAsia"/>
+          <w:sz w:val="24"/>
+          <w:szCs w:val="24"/>
+          <w:lang w:val="en-US" w:eastAsia="zh-CN"/>
+        </w:rPr>
+      </w:pPr>
+      <w:r>
+        <w:rPr>
+          <w:rFonts w:hint="eastAsia"/>
+          <w:sz w:val="24"/>
+          <w:szCs w:val="24"/>
+          <w:lang w:val="en-US" w:eastAsia="zh-CN"/>
+        </w:rPr>
+        <w:t>Scene</w:t>
+      </w:r>
+    </w:p>
+    <w:p>
+      <w:pPr>
+        <w:rPr>
+          <w:rFonts w:hint="eastAsia"/>
+          <w:sz w:val="24"/>
+          <w:szCs w:val="24"/>
+          <w:lang w:val="en-US" w:eastAsia="zh-CN"/>
+        </w:rPr>
+      </w:pPr>
+      <w:r>
+        <w:rPr>
+          <w:rFonts w:hint="eastAsia"/>
+          <w:sz w:val="24"/>
+          <w:szCs w:val="24"/>
+          <w:lang w:val="en-US" w:eastAsia="zh-CN"/>
+        </w:rPr>
+        <w:t>-（优先级低）设计寻路系统，点击场景上某点时，（如果可以）自动给出最短路径。保证路径上无墙，且每个点都可见。</w:t>
+      </w:r>
+    </w:p>
+    <w:p>
+      <w:pPr>
+        <w:rPr>
+          <w:rFonts w:hint="eastAsia"/>
+          <w:sz w:val="24"/>
+          <w:szCs w:val="24"/>
+          <w:lang w:val="en-US" w:eastAsia="zh-CN"/>
+        </w:rPr>
+      </w:pPr>
+      <w:r>
+        <w:rPr>
+          <w:rFonts w:hint="eastAsia"/>
+          <w:sz w:val="24"/>
+          <w:szCs w:val="24"/>
+          <w:lang w:val="en-US" w:eastAsia="zh-CN"/>
+        </w:rPr>
+        <w:t>-（优先级低）根据寻路系统自动移动。</w:t>
+      </w:r>
+    </w:p>
+    <w:p>
+      <w:pPr>
+        <w:rPr>
+          <w:rFonts w:hint="eastAsia"/>
+          <w:sz w:val="24"/>
+          <w:szCs w:val="24"/>
+          <w:lang w:val="en-US" w:eastAsia="zh-CN"/>
+        </w:rPr>
+      </w:pPr>
+      <w:r>
+        <w:rPr>
+          <w:rFonts w:hint="eastAsia"/>
+          <w:sz w:val="24"/>
+          <w:szCs w:val="24"/>
+          <w:lang w:val="en-US" w:eastAsia="zh-CN"/>
+        </w:rPr>
+        <w:t>Gadget</w:t>
+      </w:r>
+    </w:p>
+    <w:p>
+      <w:pPr>
+        <w:rPr>
+          <w:rFonts w:hint="eastAsia"/>
+          <w:sz w:val="24"/>
+          <w:szCs w:val="24"/>
+          <w:lang w:val="en-US" w:eastAsia="zh-CN"/>
+        </w:rPr>
+      </w:pPr>
+      <w:r>
+        <w:rPr>
+          <w:rFonts w:hint="eastAsia"/>
+          <w:sz w:val="24"/>
+          <w:szCs w:val="24"/>
+          <w:lang w:val="en-US" w:eastAsia="zh-CN"/>
+        </w:rPr>
+        <w:t>-（优先级低）设计主动使用，且对玩家以外的目标造成影响的道具</w:t>
+      </w:r>
+    </w:p>
+    <w:p>
+      <w:pPr>
+        <w:rPr>
+          <w:rFonts w:hint="eastAsia"/>
+          <w:sz w:val="24"/>
+          <w:szCs w:val="24"/>
+          <w:lang w:val="en-US" w:eastAsia="zh-CN"/>
+        </w:rPr>
+      </w:pPr>
+      <w:r>
+        <w:rPr>
+          <w:rFonts w:hint="eastAsia"/>
+          <w:sz w:val="24"/>
+          <w:szCs w:val="24"/>
+          <w:lang w:val="en-US" w:eastAsia="zh-CN"/>
+        </w:rPr>
+        <w:t>-（优先级中）设计可以主动使用，</w:t>
       </w:r>
       <w:bookmarkStart w:id="0" w:name="_GoBack"/>
       <w:bookmarkEnd w:id="0"/>
-    </w:p>
-    <w:p>
-      <w:pPr>
-        <w:rPr>
-          <w:rFonts w:hint="eastAsia"/>
-          <w:sz w:val="24"/>
-          <w:szCs w:val="24"/>
-          <w:lang w:val="en-US" w:eastAsia="zh-CN"/>
-        </w:rPr>
-      </w:pPr>
-      <w:r>
-        <w:rPr>
-          <w:rFonts w:hint="eastAsia"/>
-          <w:sz w:val="24"/>
-          <w:szCs w:val="24"/>
-          <w:lang w:val="en-US" w:eastAsia="zh-CN"/>
-        </w:rPr>
-        <w:t>Scene</w:t>
-      </w:r>
-    </w:p>
-    <w:p>
-      <w:pPr>
-        <w:rPr>
-          <w:rFonts w:hint="eastAsia"/>
-          <w:sz w:val="24"/>
-          <w:szCs w:val="24"/>
-          <w:lang w:val="en-US" w:eastAsia="zh-CN"/>
-        </w:rPr>
-      </w:pPr>
-      <w:r>
-        <w:rPr>
-          <w:rFonts w:hint="eastAsia"/>
-          <w:sz w:val="24"/>
-          <w:szCs w:val="24"/>
-          <w:lang w:val="en-US" w:eastAsia="zh-CN"/>
-        </w:rPr>
-        <w:t>-（优先级低）设计寻路系统，点击场景上某点时，（如果可以）自动给出最短路径。保证路径上无墙，且每个点都可见。</w:t>
-      </w:r>
-    </w:p>
-    <w:p>
-      <w:pPr>
-        <w:rPr>
-          <w:rFonts w:hint="eastAsia"/>
-          <w:sz w:val="24"/>
-          <w:szCs w:val="24"/>
-          <w:lang w:val="en-US" w:eastAsia="zh-CN"/>
-        </w:rPr>
-      </w:pPr>
-      <w:r>
-        <w:rPr>
-          <w:rFonts w:hint="eastAsia"/>
-          <w:sz w:val="24"/>
-          <w:szCs w:val="24"/>
-          <w:lang w:val="en-US" w:eastAsia="zh-CN"/>
-        </w:rPr>
-        <w:t>-（优先级低）根据寻路系统自动移动。</w:t>
-      </w:r>
-    </w:p>
-    <w:p>
-      <w:pPr>
-        <w:rPr>
-          <w:rFonts w:hint="eastAsia"/>
-          <w:sz w:val="24"/>
-          <w:szCs w:val="24"/>
-          <w:lang w:val="en-US" w:eastAsia="zh-CN"/>
-        </w:rPr>
-      </w:pPr>
-      <w:r>
-        <w:rPr>
-          <w:rFonts w:hint="eastAsia"/>
-          <w:sz w:val="24"/>
-          <w:szCs w:val="24"/>
-          <w:lang w:val="en-US" w:eastAsia="zh-CN"/>
-        </w:rPr>
-        <w:t>Gadget</w:t>
-      </w:r>
-    </w:p>
-    <w:p>
-      <w:pPr>
-        <w:rPr>
-          <w:rFonts w:hint="eastAsia"/>
-          <w:sz w:val="24"/>
-          <w:szCs w:val="24"/>
-          <w:lang w:val="en-US" w:eastAsia="zh-CN"/>
-        </w:rPr>
-      </w:pPr>
-      <w:r>
-        <w:rPr>
-          <w:rFonts w:hint="eastAsia"/>
-          <w:sz w:val="24"/>
-          <w:szCs w:val="24"/>
-          <w:lang w:val="en-US" w:eastAsia="zh-CN"/>
-        </w:rPr>
-        <w:t>-（优先级低）设计主动使用，且对玩家以外的目标造成影响的道具</w:t>
-      </w:r>
-    </w:p>
-    <w:p>
-      <w:pPr>
-        <w:rPr>
-          <w:rFonts w:hint="eastAsia"/>
-          <w:sz w:val="24"/>
-          <w:szCs w:val="24"/>
-          <w:lang w:val="en-US" w:eastAsia="zh-CN"/>
-        </w:rPr>
-      </w:pPr>
-      <w:r>
-        <w:rPr>
-          <w:rFonts w:hint="eastAsia"/>
-          <w:sz w:val="24"/>
-          <w:szCs w:val="24"/>
-          <w:lang w:val="en-US" w:eastAsia="zh-CN"/>
-        </w:rPr>
-        <w:t>-（优先级中）设计可以主动使用，且对玩家造成影响的道具</w:t>
+      <w:r>
+        <w:rPr>
+          <w:rFonts w:hint="eastAsia"/>
+          <w:sz w:val="24"/>
+          <w:szCs w:val="24"/>
+          <w:lang w:val="en-US" w:eastAsia="zh-CN"/>
+        </w:rPr>
+        <w:t>且对玩家造成影响的道具</w:t>
       </w:r>
     </w:p>
     <w:p>
@@ -369,6 +382,8 @@
       <w:pPr>
         <w:rPr>
           <w:rFonts w:hint="eastAsia"/>
+          <w:strike w:val="0"/>
+          <w:dstrike w:val="0"/>
           <w:sz w:val="24"/>
           <w:szCs w:val="24"/>
           <w:lang w:val="en-US" w:eastAsia="zh-CN"/>
@@ -382,6 +397,25 @@
           <w:lang w:val="en-US" w:eastAsia="zh-CN"/>
         </w:rPr>
         <w:t>-（优先级中）让wisdom属性变得有用</w:t>
+      </w:r>
+    </w:p>
+    <w:p>
+      <w:pPr>
+        <w:rPr>
+          <w:rFonts w:hint="default"/>
+          <w:sz w:val="24"/>
+          <w:szCs w:val="24"/>
+          <w:lang w:val="en-US" w:eastAsia="zh-CN"/>
+        </w:rPr>
+      </w:pPr>
+      <w:r>
+        <w:rPr>
+          <w:rFonts w:hint="eastAsia"/>
+          <w:sz w:val="24"/>
+          <w:szCs w:val="24"/>
+          <w:lang w:val="en-US" w:eastAsia="zh-CN"/>
+        </w:rPr>
+        <w:t>-（优先度高）使用道具栏中的道具</w:t>
       </w:r>
     </w:p>
     <w:p>

--- a/Todo.docx
+++ b/Todo.docx
@@ -326,135 +326,130 @@
           <w:szCs w:val="24"/>
           <w:lang w:val="en-US" w:eastAsia="zh-CN"/>
         </w:rPr>
-        <w:t>-（优先级中）设计可以主动使用，</w:t>
+        <w:t>-（优先级中）设计可以主动使用，且对玩家造成影响的道具</w:t>
+      </w:r>
+    </w:p>
+    <w:p>
+      <w:pPr>
+        <w:rPr>
+          <w:rFonts w:hint="eastAsia"/>
+          <w:sz w:val="24"/>
+          <w:szCs w:val="24"/>
+          <w:lang w:val="en-US" w:eastAsia="zh-CN"/>
+        </w:rPr>
+      </w:pPr>
+      <w:r>
+        <w:rPr>
+          <w:rFonts w:hint="eastAsia"/>
+          <w:sz w:val="24"/>
+          <w:szCs w:val="24"/>
+          <w:lang w:val="en-US" w:eastAsia="zh-CN"/>
+        </w:rPr>
+        <w:t>-（优先级高）实现并设计战斗中一定回合自动触发的道具</w:t>
+      </w:r>
+    </w:p>
+    <w:p>
+      <w:pPr>
+        <w:rPr>
+          <w:rFonts w:hint="eastAsia"/>
+          <w:sz w:val="24"/>
+          <w:szCs w:val="24"/>
+          <w:lang w:val="en-US" w:eastAsia="zh-CN"/>
+        </w:rPr>
+      </w:pPr>
+      <w:r>
+        <w:rPr>
+          <w:rFonts w:hint="eastAsia"/>
+          <w:sz w:val="24"/>
+          <w:szCs w:val="24"/>
+          <w:lang w:val="en-US" w:eastAsia="zh-CN"/>
+        </w:rPr>
+        <w:t>-（优先级中）设计更多道具</w:t>
+      </w:r>
+    </w:p>
+    <w:p>
+      <w:pPr>
+        <w:rPr>
+          <w:rFonts w:hint="eastAsia"/>
+          <w:strike w:val="0"/>
+          <w:dstrike w:val="0"/>
+          <w:sz w:val="24"/>
+          <w:szCs w:val="24"/>
+          <w:lang w:val="en-US" w:eastAsia="zh-CN"/>
+        </w:rPr>
+      </w:pPr>
+      <w:r>
+        <w:rPr>
+          <w:rFonts w:hint="eastAsia"/>
+          <w:sz w:val="24"/>
+          <w:szCs w:val="24"/>
+          <w:lang w:val="en-US" w:eastAsia="zh-CN"/>
+        </w:rPr>
+        <w:t>-（优先级中）让wisdom属性变得有用</w:t>
+      </w:r>
+    </w:p>
+    <w:p>
+      <w:pPr>
+        <w:rPr>
+          <w:rFonts w:hint="default"/>
+          <w:sz w:val="24"/>
+          <w:szCs w:val="24"/>
+          <w:lang w:val="en-US" w:eastAsia="zh-CN"/>
+        </w:rPr>
+      </w:pPr>
+      <w:r>
+        <w:rPr>
+          <w:rFonts w:hint="eastAsia"/>
+          <w:sz w:val="24"/>
+          <w:szCs w:val="24"/>
+          <w:lang w:val="en-US" w:eastAsia="zh-CN"/>
+        </w:rPr>
+        <w:t>-（优先度高）使用道具栏中的道具</w:t>
+      </w:r>
+    </w:p>
+    <w:p>
+      <w:pPr>
+        <w:rPr>
+          <w:rFonts w:hint="eastAsia"/>
+          <w:sz w:val="24"/>
+          <w:szCs w:val="24"/>
+          <w:lang w:val="en-US" w:eastAsia="zh-CN"/>
+        </w:rPr>
+      </w:pPr>
+      <w:r>
+        <w:rPr>
+          <w:rFonts w:hint="eastAsia"/>
+          <w:sz w:val="24"/>
+          <w:szCs w:val="24"/>
+          <w:lang w:val="en-US" w:eastAsia="zh-CN"/>
+        </w:rPr>
+        <w:t>Monster</w:t>
+      </w:r>
+    </w:p>
+    <w:p>
+      <w:pPr>
+        <w:rPr>
+          <w:rFonts w:hint="default"/>
+          <w:strike/>
+          <w:dstrike w:val="0"/>
+          <w:sz w:val="24"/>
+          <w:szCs w:val="24"/>
+          <w:lang w:val="en-US" w:eastAsia="zh-CN"/>
+        </w:rPr>
+      </w:pPr>
+      <w:r>
+        <w:rPr>
+          <w:rFonts w:hint="eastAsia"/>
+          <w:strike/>
+          <w:dstrike w:val="0"/>
+          <w:sz w:val="24"/>
+          <w:szCs w:val="24"/>
+          <w:lang w:val="en-US" w:eastAsia="zh-CN"/>
+        </w:rPr>
+        <w:t>-（优先级高）设计更多的怪物</w:t>
       </w:r>
       <w:bookmarkStart w:id="0" w:name="_GoBack"/>
       <w:bookmarkEnd w:id="0"/>
-      <w:r>
-        <w:rPr>
-          <w:rFonts w:hint="eastAsia"/>
-          <w:sz w:val="24"/>
-          <w:szCs w:val="24"/>
-          <w:lang w:val="en-US" w:eastAsia="zh-CN"/>
-        </w:rPr>
-        <w:t>且对玩家造成影响的道具</w:t>
-      </w:r>
-    </w:p>
-    <w:p>
-      <w:pPr>
-        <w:rPr>
-          <w:rFonts w:hint="eastAsia"/>
-          <w:sz w:val="24"/>
-          <w:szCs w:val="24"/>
-          <w:lang w:val="en-US" w:eastAsia="zh-CN"/>
-        </w:rPr>
-      </w:pPr>
-      <w:r>
-        <w:rPr>
-          <w:rFonts w:hint="eastAsia"/>
-          <w:sz w:val="24"/>
-          <w:szCs w:val="24"/>
-          <w:lang w:val="en-US" w:eastAsia="zh-CN"/>
-        </w:rPr>
-        <w:t>-（优先级高）实现并设计战斗中一定回合自动触发的道具</w:t>
-      </w:r>
-    </w:p>
-    <w:p>
-      <w:pPr>
-        <w:rPr>
-          <w:rFonts w:hint="eastAsia"/>
-          <w:sz w:val="24"/>
-          <w:szCs w:val="24"/>
-          <w:lang w:val="en-US" w:eastAsia="zh-CN"/>
-        </w:rPr>
-      </w:pPr>
-      <w:r>
-        <w:rPr>
-          <w:rFonts w:hint="eastAsia"/>
-          <w:sz w:val="24"/>
-          <w:szCs w:val="24"/>
-          <w:lang w:val="en-US" w:eastAsia="zh-CN"/>
-        </w:rPr>
-        <w:t>-（优先级中）设计更多道具</w:t>
-      </w:r>
-    </w:p>
-    <w:p>
-      <w:pPr>
-        <w:rPr>
-          <w:rFonts w:hint="eastAsia"/>
-          <w:strike w:val="0"/>
-          <w:dstrike w:val="0"/>
-          <w:sz w:val="24"/>
-          <w:szCs w:val="24"/>
-          <w:lang w:val="en-US" w:eastAsia="zh-CN"/>
-        </w:rPr>
-      </w:pPr>
-      <w:r>
-        <w:rPr>
-          <w:rFonts w:hint="eastAsia"/>
-          <w:sz w:val="24"/>
-          <w:szCs w:val="24"/>
-          <w:lang w:val="en-US" w:eastAsia="zh-CN"/>
-        </w:rPr>
-        <w:t>-（优先级中）让wisdom属性变得有用</w:t>
-      </w:r>
-    </w:p>
-    <w:p>
-      <w:pPr>
-        <w:rPr>
-          <w:rFonts w:hint="default"/>
-          <w:sz w:val="24"/>
-          <w:szCs w:val="24"/>
-          <w:lang w:val="en-US" w:eastAsia="zh-CN"/>
-        </w:rPr>
-      </w:pPr>
-      <w:r>
-        <w:rPr>
-          <w:rFonts w:hint="eastAsia"/>
-          <w:sz w:val="24"/>
-          <w:szCs w:val="24"/>
-          <w:lang w:val="en-US" w:eastAsia="zh-CN"/>
-        </w:rPr>
-        <w:t>-（优先度高）使用道具栏中的道具</w:t>
-      </w:r>
-    </w:p>
-    <w:p>
-      <w:pPr>
-        <w:rPr>
-          <w:rFonts w:hint="eastAsia"/>
-          <w:sz w:val="24"/>
-          <w:szCs w:val="24"/>
-          <w:lang w:val="en-US" w:eastAsia="zh-CN"/>
-        </w:rPr>
-      </w:pPr>
-      <w:r>
-        <w:rPr>
-          <w:rFonts w:hint="eastAsia"/>
-          <w:sz w:val="24"/>
-          <w:szCs w:val="24"/>
-          <w:lang w:val="en-US" w:eastAsia="zh-CN"/>
-        </w:rPr>
-        <w:t>Monster</w:t>
-      </w:r>
-    </w:p>
-    <w:p>
-      <w:pPr>
-        <w:rPr>
-          <w:rFonts w:hint="default"/>
-          <w:sz w:val="24"/>
-          <w:szCs w:val="24"/>
-          <w:lang w:val="en-US" w:eastAsia="zh-CN"/>
-        </w:rPr>
-      </w:pPr>
-      <w:r>
-        <w:rPr>
-          <w:rFonts w:hint="eastAsia"/>
-          <w:sz w:val="24"/>
-          <w:szCs w:val="24"/>
-          <w:lang w:val="en-US" w:eastAsia="zh-CN"/>
-        </w:rPr>
-        <w:t>-（优先级高）设计更多的怪物</w:t>
-      </w:r>
     </w:p>
     <w:p>
       <w:pPr>
